--- a/Skripsi/Use Case Diagram.docx
+++ b/Skripsi/Use Case Diagram.docx
@@ -65,8 +65,8 @@
           <w:szCs w:val="24"/>
         </w:rPr>
         <w:drawing>
-          <wp:inline distT="0" distB="0" distL="0" distR="0" wp14:anchorId="346413B3" wp14:editId="64B13295">
-            <wp:extent cx="5039995" cy="6959600"/>
+          <wp:inline distT="0" distB="0" distL="0" distR="0" wp14:anchorId="346413B3" wp14:editId="643FA7D5">
+            <wp:extent cx="5039995" cy="6938570"/>
             <wp:effectExtent l="0" t="0" r="8255" b="0"/>
             <wp:docPr id="7" name="Gambar 7"/>
             <wp:cNvGraphicFramePr>
@@ -94,7 +94,7 @@
                   <pic:spPr>
                     <a:xfrm>
                       <a:off x="0" y="0"/>
-                      <a:ext cx="5039995" cy="6959600"/>
+                      <a:ext cx="5039995" cy="6938570"/>
                     </a:xfrm>
                     <a:prstGeom prst="rect">
                       <a:avLst/>
